--- a/PMP/PMP解題步驟.docx
+++ b/PMP/PMP解題步驟.docx
@@ -1,6 +1,6 @@
 
 <file path=word/document.xml><?xml version="1.0" encoding="utf-8"?>
-<w:document xmlns:wpc="http://schemas.microsoft.com/office/word/2010/wordprocessingCanvas" xmlns:cx="http://schemas.microsoft.com/office/drawing/2014/chartex" xmlns:mc="http://schemas.openxmlformats.org/markup-compatibility/2006" xmlns:o="urn:schemas-microsoft-com:office:office" xmlns:r="http://schemas.openxmlformats.org/officeDocument/2006/relationships" xmlns:m="http://schemas.openxmlformats.org/officeDocument/2006/math" xmlns:v="urn:schemas-microsoft-com:vml" xmlns:wp14="http://schemas.microsoft.com/office/word/2010/wordprocessingDrawing" xmlns:wp="http://schemas.openxmlformats.org/drawingml/2006/wordprocessingDrawing" xmlns:w10="urn:schemas-microsoft-com:office:word" xmlns:w="http://schemas.openxmlformats.org/wordprocessingml/2006/main" xmlns:w14="http://schemas.microsoft.com/office/word/2010/wordml" xmlns:w15="http://schemas.microsoft.com/office/word/2012/wordml" xmlns:w16se="http://schemas.microsoft.com/office/word/2015/wordml/symex" xmlns:wpg="http://schemas.microsoft.com/office/word/2010/wordprocessingGroup" xmlns:wpi="http://schemas.microsoft.com/office/word/2010/wordprocessingInk" xmlns:wne="http://schemas.microsoft.com/office/word/2006/wordml" xmlns:wps="http://schemas.microsoft.com/office/word/2010/wordprocessingShape" mc:Ignorable="w14 w15 w16se wp14">
+<w:document xmlns:wpc="http://schemas.microsoft.com/office/word/2010/wordprocessingCanvas" xmlns:cx="http://schemas.microsoft.com/office/drawing/2014/chartex" xmlns:cx1="http://schemas.microsoft.com/office/drawing/2015/9/8/chartex" xmlns:mc="http://schemas.openxmlformats.org/markup-compatibility/2006" xmlns:o="urn:schemas-microsoft-com:office:office" xmlns:r="http://schemas.openxmlformats.org/officeDocument/2006/relationships" xmlns:m="http://schemas.openxmlformats.org/officeDocument/2006/math" xmlns:v="urn:schemas-microsoft-com:vml" xmlns:wp14="http://schemas.microsoft.com/office/word/2010/wordprocessingDrawing" xmlns:wp="http://schemas.openxmlformats.org/drawingml/2006/wordprocessingDrawing" xmlns:w10="urn:schemas-microsoft-com:office:word" xmlns:w="http://schemas.openxmlformats.org/wordprocessingml/2006/main" xmlns:w14="http://schemas.microsoft.com/office/word/2010/wordml" xmlns:w15="http://schemas.microsoft.com/office/word/2012/wordml" xmlns:w16se="http://schemas.microsoft.com/office/word/2015/wordml/symex" xmlns:wpg="http://schemas.microsoft.com/office/word/2010/wordprocessingGroup" xmlns:wpi="http://schemas.microsoft.com/office/word/2010/wordprocessingInk" xmlns:wne="http://schemas.microsoft.com/office/word/2006/wordml" xmlns:wps="http://schemas.microsoft.com/office/word/2010/wordprocessingShape" mc:Ignorable="w14 w15 w16se wp14">
   <w:body>
     <w:p>
       <w:r>
@@ -37,27 +37,7 @@
         <w:rPr>
           <w:rFonts w:hint="eastAsia"/>
         </w:rPr>
-        <w:t>給一段敘述描述</w:t>
-      </w:r>
-      <w:proofErr w:type="gramStart"/>
-      <w:r>
-        <w:rPr>
-          <w:rFonts w:hint="eastAsia"/>
-        </w:rPr>
-        <w:t>一</w:t>
-      </w:r>
-      <w:proofErr w:type="gramEnd"/>
-      <w:r>
-        <w:rPr>
-          <w:rFonts w:hint="eastAsia"/>
-        </w:rPr>
-        <w:t>子過程詢問</w:t>
-      </w:r>
-      <w:r>
-        <w:rPr>
-          <w:rFonts w:hint="eastAsia"/>
-        </w:rPr>
-        <w:t>：</w:t>
+        <w:t>給一段敘述描述一子過程詢問：</w:t>
       </w:r>
     </w:p>
     <w:p>
@@ -228,21 +208,7 @@
         <w:rPr>
           <w:rFonts w:hint="eastAsia"/>
         </w:rPr>
-        <w:t>題目描述</w:t>
-      </w:r>
-      <w:proofErr w:type="gramStart"/>
-      <w:r>
-        <w:rPr>
-          <w:rFonts w:hint="eastAsia"/>
-        </w:rPr>
-        <w:t>哪邊沒做好</w:t>
-      </w:r>
-      <w:proofErr w:type="gramEnd"/>
-      <w:r>
-        <w:rPr>
-          <w:rFonts w:hint="eastAsia"/>
-        </w:rPr>
-        <w:t>，如何改善、如何避免、事前該怎麼做：</w:t>
+        <w:t>題目描述哪邊沒做好，如何改善、如何避免、事前該怎麼做：</w:t>
       </w:r>
     </w:p>
     <w:p>
@@ -259,23 +225,7 @@
           <w:rFonts w:hint="eastAsia"/>
           <w:color w:val="FF0000"/>
         </w:rPr>
-        <w:t>先判斷題目是哪</w:t>
-      </w:r>
-      <w:proofErr w:type="gramStart"/>
-      <w:r>
-        <w:rPr>
-          <w:rFonts w:hint="eastAsia"/>
-          <w:color w:val="FF0000"/>
-        </w:rPr>
-        <w:t>個</w:t>
-      </w:r>
-      <w:proofErr w:type="gramEnd"/>
-      <w:r>
-        <w:rPr>
-          <w:rFonts w:hint="eastAsia"/>
-          <w:color w:val="FF0000"/>
-        </w:rPr>
-        <w:t>流程沒做好</w:t>
+        <w:t>先判斷題目是哪個流程沒做好</w:t>
       </w:r>
     </w:p>
     <w:p>
@@ -399,13 +349,7 @@
         <w:rPr>
           <w:rFonts w:hint="eastAsia"/>
         </w:rPr>
-        <w:t>跟利害關人有關題目描述</w:t>
-      </w:r>
-      <w:r>
-        <w:rPr>
-          <w:rFonts w:hint="eastAsia"/>
-        </w:rPr>
-        <w:t>：</w:t>
+        <w:t>跟利害關人有關題目描述：</w:t>
       </w:r>
     </w:p>
     <w:p>
@@ -497,14 +441,7 @@
           <w:rFonts w:hint="eastAsia"/>
           <w:color w:val="FF0000"/>
         </w:rPr>
-        <w:t>溝通</w:t>
-      </w:r>
-      <w:r>
-        <w:rPr>
-          <w:rFonts w:hint="eastAsia"/>
-          <w:color w:val="FF0000"/>
-        </w:rPr>
-        <w:t>知識</w:t>
+        <w:t>溝通知識</w:t>
       </w:r>
       <w:r>
         <w:rPr>
@@ -592,19 +529,9 @@
         </w:rPr>
         <w:t>(</w:t>
       </w:r>
-      <w:proofErr w:type="spellStart"/>
-      <w:r>
-        <w:t>mur</w:t>
-      </w:r>
-      <w:proofErr w:type="spellEnd"/>
-      <w:r>
-        <w:t xml:space="preserve"> </w:t>
-      </w:r>
-      <w:proofErr w:type="spellStart"/>
-      <w:r>
-        <w:t>mur</w:t>
-      </w:r>
-      <w:proofErr w:type="spellEnd"/>
+      <w:r>
+        <w:t>mur mur</w:t>
+      </w:r>
       <w:r>
         <w:rPr>
           <w:rFonts w:hint="eastAsia"/>
@@ -932,23 +859,7 @@
           <w:rFonts w:hint="eastAsia"/>
           <w:color w:val="FF0000"/>
         </w:rPr>
-        <w:t>屬下</w:t>
-      </w:r>
-      <w:proofErr w:type="gramStart"/>
-      <w:r>
-        <w:rPr>
-          <w:rFonts w:hint="eastAsia"/>
-          <w:color w:val="FF0000"/>
-        </w:rPr>
-        <w:t>下</w:t>
-      </w:r>
-      <w:proofErr w:type="gramEnd"/>
-      <w:r>
-        <w:rPr>
-          <w:rFonts w:hint="eastAsia"/>
-          <w:color w:val="FF0000"/>
-        </w:rPr>
-        <w:t>下策，盡量不要選</w:t>
+        <w:t>屬下下下策，盡量不要選</w:t>
       </w:r>
       <w:r>
         <w:rPr>
@@ -1020,53 +931,300 @@
           </mc:Fallback>
         </mc:AlternateContent>
       </w:r>
+      <w:r>
+        <w:rPr>
+          <w:rFonts w:hint="eastAsia"/>
+          <w:color w:val="FF0000"/>
+        </w:rPr>
+        <w:t>盡量不要選雙輸的策略</w:t>
+      </w:r>
+      <w:r>
+        <w:rPr>
+          <w:rFonts w:hint="eastAsia"/>
+        </w:rPr>
+        <w:t>。</w:t>
+      </w:r>
+    </w:p>
+    <w:p/>
+    <w:p>
+      <w:r>
+        <w:rPr>
+          <w:rFonts w:hint="eastAsia"/>
+        </w:rPr>
+        <w:t>利害關係人不滿意類型</w:t>
+      </w:r>
+    </w:p>
+    <w:p>
+      <w:pPr>
+        <w:pStyle w:val="a3"/>
+        <w:numPr>
+          <w:ilvl w:val="0"/>
+          <w:numId w:val="10"/>
+        </w:numPr>
+        <w:ind w:leftChars="0"/>
+      </w:pPr>
+      <w:r>
+        <w:rPr>
+          <w:rFonts w:hint="eastAsia"/>
+        </w:rPr>
+        <w:t>利害關係人是未辨識</w:t>
+      </w:r>
+      <w:r>
+        <w:rPr>
+          <mc:AlternateContent>
+            <mc:Choice Requires="w16se">
+              <w:rFonts w:hint="eastAsia"/>
+            </mc:Choice>
+            <mc:Fallback>
+              <w:rFonts w:ascii="Segoe UI Emoji" w:eastAsia="Segoe UI Emoji" w:hAnsi="Segoe UI Emoji" w:cs="Segoe UI Emoji"/>
+            </mc:Fallback>
+          </mc:AlternateContent>
+        </w:rPr>
+        <mc:AlternateContent>
+          <mc:Choice Requires="w16se">
+            <w16se:symEx w16se:font="Segoe UI Emoji" w16se:char="2192"/>
+          </mc:Choice>
+          <mc:Fallback>
+            <w:t>→</w:t>
+          </mc:Fallback>
+        </mc:AlternateContent>
+      </w:r>
+      <w:r>
+        <w:rPr>
+          <w:rFonts w:hint="eastAsia"/>
+        </w:rPr>
+        <w:t>「辨識利害關係人」沒做好。</w:t>
+      </w:r>
+    </w:p>
+    <w:p>
+      <w:pPr>
+        <w:pStyle w:val="a3"/>
+        <w:numPr>
+          <w:ilvl w:val="0"/>
+          <w:numId w:val="10"/>
+        </w:numPr>
+        <w:ind w:leftChars="0"/>
+      </w:pPr>
+      <w:r>
+        <w:rPr>
+          <w:rFonts w:hint="eastAsia"/>
+        </w:rPr>
+        <w:t>不滿意指沒收到資料</w:t>
+      </w:r>
+      <w:r>
+        <w:rPr>
+          <mc:AlternateContent>
+            <mc:Choice Requires="w16se">
+              <w:rFonts w:hint="eastAsia"/>
+            </mc:Choice>
+            <mc:Fallback>
+              <w:rFonts w:ascii="Segoe UI Emoji" w:eastAsia="Segoe UI Emoji" w:hAnsi="Segoe UI Emoji" w:cs="Segoe UI Emoji"/>
+            </mc:Fallback>
+          </mc:AlternateContent>
+        </w:rPr>
+        <mc:AlternateContent>
+          <mc:Choice Requires="w16se">
+            <w16se:symEx w16se:font="Segoe UI Emoji" w16se:char="2192"/>
+          </mc:Choice>
+          <mc:Fallback>
+            <w:t>→</w:t>
+          </mc:Fallback>
+        </mc:AlternateContent>
+      </w:r>
+      <w:r>
+        <w:rPr>
+          <w:rFonts w:hint="eastAsia"/>
+        </w:rPr>
+        <w:t>「</w:t>
+      </w:r>
+      <w:r>
+        <w:rPr>
+          <w:rFonts w:hint="eastAsia"/>
+        </w:rPr>
+        <w:t>管理溝通</w:t>
+      </w:r>
+      <w:r>
+        <w:rPr>
+          <w:rFonts w:hint="eastAsia"/>
+        </w:rPr>
+        <w:t>」沒做好。</w:t>
+      </w:r>
+    </w:p>
+    <w:p>
+      <w:pPr>
+        <w:pStyle w:val="a3"/>
+        <w:numPr>
+          <w:ilvl w:val="0"/>
+          <w:numId w:val="10"/>
+        </w:numPr>
+        <w:ind w:leftChars="0"/>
+      </w:pPr>
+      <w:r>
+        <w:rPr>
+          <w:rFonts w:hint="eastAsia"/>
+        </w:rPr>
+        <w:t>不滿意指專案管理計劃書</w:t>
+      </w:r>
+      <w:r>
+        <w:rPr>
+          <mc:AlternateContent>
+            <mc:Choice Requires="w16se">
+              <w:rFonts w:hint="eastAsia"/>
+            </mc:Choice>
+            <mc:Fallback>
+              <w:rFonts w:ascii="Segoe UI Emoji" w:eastAsia="Segoe UI Emoji" w:hAnsi="Segoe UI Emoji" w:cs="Segoe UI Emoji"/>
+            </mc:Fallback>
+          </mc:AlternateContent>
+        </w:rPr>
+        <mc:AlternateContent>
+          <mc:Choice Requires="w16se">
+            <w16se:symEx w16se:font="Segoe UI Emoji" w16se:char="2192"/>
+          </mc:Choice>
+          <mc:Fallback>
+            <w:t>→</w:t>
+          </mc:Fallback>
+        </mc:AlternateContent>
+      </w:r>
+      <w:r>
+        <w:rPr>
+          <w:rFonts w:hint="eastAsia"/>
+        </w:rPr>
+        <w:t>當初專案管理計劃書沒有獲得他的同意。</w:t>
+      </w:r>
+    </w:p>
+    <w:p>
+      <w:pPr>
+        <w:pStyle w:val="a3"/>
+        <w:numPr>
+          <w:ilvl w:val="0"/>
+          <w:numId w:val="10"/>
+        </w:numPr>
+        <w:ind w:leftChars="0"/>
+      </w:pPr>
+      <w:r>
+        <w:rPr>
+          <w:rFonts w:hint="eastAsia"/>
+        </w:rPr>
+        <w:t>不滿意指未達他的需求、期望</w:t>
+      </w:r>
+      <w:r>
+        <w:rPr>
+          <mc:AlternateContent>
+            <mc:Choice Requires="w16se">
+              <w:rFonts w:hint="eastAsia"/>
+            </mc:Choice>
+            <mc:Fallback>
+              <w:rFonts w:ascii="Segoe UI Emoji" w:eastAsia="Segoe UI Emoji" w:hAnsi="Segoe UI Emoji" w:cs="Segoe UI Emoji"/>
+            </mc:Fallback>
+          </mc:AlternateContent>
+        </w:rPr>
+        <mc:AlternateContent>
+          <mc:Choice Requires="w16se">
+            <w16se:symEx w16se:font="Segoe UI Emoji" w16se:char="2192"/>
+          </mc:Choice>
+          <mc:Fallback>
+            <w:t>→</w:t>
+          </mc:Fallback>
+        </mc:AlternateContent>
+      </w:r>
+      <w:r>
+        <w:rPr>
+          <w:rFonts w:hint="eastAsia"/>
+        </w:rPr>
+        <w:t>「辨識利害關係人」</w:t>
+      </w:r>
+      <w:r>
+        <w:rPr>
+          <w:rFonts w:hint="eastAsia"/>
+        </w:rPr>
+        <w:t>、</w:t>
+      </w:r>
+      <w:r>
+        <w:rPr>
+          <w:rFonts w:hint="eastAsia"/>
+        </w:rPr>
+        <w:t>「</w:t>
+      </w:r>
+      <w:r>
+        <w:rPr>
+          <w:rFonts w:hint="eastAsia"/>
+        </w:rPr>
+        <w:t>管理利害關係人參與</w:t>
+      </w:r>
+      <w:r>
+        <w:rPr>
+          <w:rFonts w:hint="eastAsia"/>
+        </w:rPr>
+        <w:t>」沒做好。</w:t>
+      </w:r>
+    </w:p>
+    <w:p>
+      <w:pPr>
+        <w:pStyle w:val="a3"/>
+        <w:numPr>
+          <w:ilvl w:val="0"/>
+          <w:numId w:val="10"/>
+        </w:numPr>
+        <w:ind w:leftChars="0"/>
+      </w:pPr>
+      <w:r>
+        <w:rPr>
+          <w:rFonts w:hint="eastAsia"/>
+        </w:rPr>
+        <w:t>只是抱怨</w:t>
+      </w:r>
+      <w:r>
+        <w:rPr>
+          <mc:AlternateContent>
+            <mc:Choice Requires="w16se">
+              <w:rFonts w:hint="eastAsia"/>
+            </mc:Choice>
+            <mc:Fallback>
+              <w:rFonts w:ascii="Segoe UI Emoji" w:eastAsia="Segoe UI Emoji" w:hAnsi="Segoe UI Emoji" w:cs="Segoe UI Emoji"/>
+            </mc:Fallback>
+          </mc:AlternateContent>
+        </w:rPr>
+        <mc:AlternateContent>
+          <mc:Choice Requires="w16se">
+            <w16se:symEx w16se:font="Segoe UI Emoji" w16se:char="2192"/>
+          </mc:Choice>
+          <mc:Fallback>
+            <w:t>→</w:t>
+          </mc:Fallback>
+        </mc:AlternateContent>
+      </w:r>
+      <w:r>
+        <w:rPr>
+          <w:rFonts w:hint="eastAsia"/>
+        </w:rPr>
+        <w:t>議題，指要記錄議題。</w:t>
+      </w:r>
+    </w:p>
+    <w:p>
+      <w:pPr>
+        <w:pStyle w:val="a3"/>
+        <w:numPr>
+          <w:ilvl w:val="0"/>
+          <w:numId w:val="10"/>
+        </w:numPr>
+        <w:ind w:leftChars="0"/>
+        <w:rPr>
+          <w:rFonts w:hint="eastAsia"/>
+        </w:rPr>
+      </w:pPr>
+      <w:r>
+        <w:rPr>
+          <w:rFonts w:hint="eastAsia"/>
+        </w:rPr>
+        <w:t>不滿意是指可交付成果，先查看專案範疇說明書，是否疏忽沒做。</w:t>
+      </w:r>
       <w:bookmarkStart w:id="0" w:name="_GoBack"/>
-      <w:r>
-        <w:rPr>
-          <w:rFonts w:hint="eastAsia"/>
-          <w:color w:val="FF0000"/>
-        </w:rPr>
-        <w:t>盡量</w:t>
-      </w:r>
-      <w:proofErr w:type="gramStart"/>
-      <w:r>
-        <w:rPr>
-          <w:rFonts w:hint="eastAsia"/>
-          <w:color w:val="FF0000"/>
-        </w:rPr>
-        <w:t>不要選雙輸</w:t>
-      </w:r>
-      <w:proofErr w:type="gramEnd"/>
-      <w:r>
-        <w:rPr>
-          <w:rFonts w:hint="eastAsia"/>
-          <w:color w:val="FF0000"/>
-        </w:rPr>
-        <w:t>的策略</w:t>
-      </w:r>
       <w:bookmarkEnd w:id="0"/>
-      <w:r>
-        <w:rPr>
-          <w:rFonts w:hint="eastAsia"/>
-        </w:rPr>
-        <w:t>。</w:t>
-      </w:r>
-    </w:p>
-    <w:p/>
-    <w:p>
-      <w:pPr>
-        <w:rPr>
-          <w:rFonts w:hint="eastAsia"/>
-        </w:rPr>
-      </w:pPr>
     </w:p>
     <w:p>
       <w:pPr>
         <w:pStyle w:val="a3"/>
         <w:ind w:leftChars="0" w:left="720"/>
-        <w:rPr>
-          <w:rFonts w:hint="eastAsia"/>
-        </w:rPr>
       </w:pPr>
     </w:p>
     <w:sectPr>
@@ -1079,8 +1237,46 @@
 </w:document>
 </file>
 
+<file path=word/endnotes.xml><?xml version="1.0" encoding="utf-8"?>
+<w:endnotes xmlns:wpc="http://schemas.microsoft.com/office/word/2010/wordprocessingCanvas" xmlns:cx="http://schemas.microsoft.com/office/drawing/2014/chartex" xmlns:cx1="http://schemas.microsoft.com/office/drawing/2015/9/8/chartex" xmlns:mc="http://schemas.openxmlformats.org/markup-compatibility/2006" xmlns:o="urn:schemas-microsoft-com:office:office" xmlns:r="http://schemas.openxmlformats.org/officeDocument/2006/relationships" xmlns:m="http://schemas.openxmlformats.org/officeDocument/2006/math" xmlns:v="urn:schemas-microsoft-com:vml" xmlns:wp14="http://schemas.microsoft.com/office/word/2010/wordprocessingDrawing" xmlns:wp="http://schemas.openxmlformats.org/drawingml/2006/wordprocessingDrawing" xmlns:w10="urn:schemas-microsoft-com:office:word" xmlns:w="http://schemas.openxmlformats.org/wordprocessingml/2006/main" xmlns:w14="http://schemas.microsoft.com/office/word/2010/wordml" xmlns:w15="http://schemas.microsoft.com/office/word/2012/wordml" xmlns:w16se="http://schemas.microsoft.com/office/word/2015/wordml/symex" xmlns:wpg="http://schemas.microsoft.com/office/word/2010/wordprocessingGroup" xmlns:wpi="http://schemas.microsoft.com/office/word/2010/wordprocessingInk" xmlns:wne="http://schemas.microsoft.com/office/word/2006/wordml" xmlns:wps="http://schemas.microsoft.com/office/word/2010/wordprocessingShape" mc:Ignorable="w14 w15 w16se wp14">
+  <w:endnote w:type="separator" w:id="-1">
+    <w:p>
+      <w:r>
+        <w:separator/>
+      </w:r>
+    </w:p>
+  </w:endnote>
+  <w:endnote w:type="continuationSeparator" w:id="0">
+    <w:p>
+      <w:r>
+        <w:continuationSeparator/>
+      </w:r>
+    </w:p>
+  </w:endnote>
+</w:endnotes>
+</file>
+
+<file path=word/footnotes.xml><?xml version="1.0" encoding="utf-8"?>
+<w:footnotes xmlns:wpc="http://schemas.microsoft.com/office/word/2010/wordprocessingCanvas" xmlns:cx="http://schemas.microsoft.com/office/drawing/2014/chartex" xmlns:cx1="http://schemas.microsoft.com/office/drawing/2015/9/8/chartex" xmlns:mc="http://schemas.openxmlformats.org/markup-compatibility/2006" xmlns:o="urn:schemas-microsoft-com:office:office" xmlns:r="http://schemas.openxmlformats.org/officeDocument/2006/relationships" xmlns:m="http://schemas.openxmlformats.org/officeDocument/2006/math" xmlns:v="urn:schemas-microsoft-com:vml" xmlns:wp14="http://schemas.microsoft.com/office/word/2010/wordprocessingDrawing" xmlns:wp="http://schemas.openxmlformats.org/drawingml/2006/wordprocessingDrawing" xmlns:w10="urn:schemas-microsoft-com:office:word" xmlns:w="http://schemas.openxmlformats.org/wordprocessingml/2006/main" xmlns:w14="http://schemas.microsoft.com/office/word/2010/wordml" xmlns:w15="http://schemas.microsoft.com/office/word/2012/wordml" xmlns:w16se="http://schemas.microsoft.com/office/word/2015/wordml/symex" xmlns:wpg="http://schemas.microsoft.com/office/word/2010/wordprocessingGroup" xmlns:wpi="http://schemas.microsoft.com/office/word/2010/wordprocessingInk" xmlns:wne="http://schemas.microsoft.com/office/word/2006/wordml" xmlns:wps="http://schemas.microsoft.com/office/word/2010/wordprocessingShape" mc:Ignorable="w14 w15 w16se wp14">
+  <w:footnote w:type="separator" w:id="-1">
+    <w:p>
+      <w:r>
+        <w:separator/>
+      </w:r>
+    </w:p>
+  </w:footnote>
+  <w:footnote w:type="continuationSeparator" w:id="0">
+    <w:p>
+      <w:r>
+        <w:continuationSeparator/>
+      </w:r>
+    </w:p>
+  </w:footnote>
+</w:footnotes>
+</file>
+
 <file path=word/numbering.xml><?xml version="1.0" encoding="utf-8"?>
-<w:numbering xmlns:wpc="http://schemas.microsoft.com/office/word/2010/wordprocessingCanvas" xmlns:cx="http://schemas.microsoft.com/office/drawing/2014/chartex" xmlns:mc="http://schemas.openxmlformats.org/markup-compatibility/2006" xmlns:o="urn:schemas-microsoft-com:office:office" xmlns:r="http://schemas.openxmlformats.org/officeDocument/2006/relationships" xmlns:m="http://schemas.openxmlformats.org/officeDocument/2006/math" xmlns:v="urn:schemas-microsoft-com:vml" xmlns:wp14="http://schemas.microsoft.com/office/word/2010/wordprocessingDrawing" xmlns:wp="http://schemas.openxmlformats.org/drawingml/2006/wordprocessingDrawing" xmlns:w10="urn:schemas-microsoft-com:office:word" xmlns:w="http://schemas.openxmlformats.org/wordprocessingml/2006/main" xmlns:w14="http://schemas.microsoft.com/office/word/2010/wordml" xmlns:w15="http://schemas.microsoft.com/office/word/2012/wordml" xmlns:w16se="http://schemas.microsoft.com/office/word/2015/wordml/symex" xmlns:wpg="http://schemas.microsoft.com/office/word/2010/wordprocessingGroup" xmlns:wpi="http://schemas.microsoft.com/office/word/2010/wordprocessingInk" xmlns:wne="http://schemas.microsoft.com/office/word/2006/wordml" xmlns:wps="http://schemas.microsoft.com/office/word/2010/wordprocessingShape" mc:Ignorable="w14 w15 w16se wp14">
+<w:numbering xmlns:wpc="http://schemas.microsoft.com/office/word/2010/wordprocessingCanvas" xmlns:cx="http://schemas.microsoft.com/office/drawing/2014/chartex" xmlns:cx1="http://schemas.microsoft.com/office/drawing/2015/9/8/chartex" xmlns:mc="http://schemas.openxmlformats.org/markup-compatibility/2006" xmlns:o="urn:schemas-microsoft-com:office:office" xmlns:r="http://schemas.openxmlformats.org/officeDocument/2006/relationships" xmlns:m="http://schemas.openxmlformats.org/officeDocument/2006/math" xmlns:v="urn:schemas-microsoft-com:vml" xmlns:wp14="http://schemas.microsoft.com/office/word/2010/wordprocessingDrawing" xmlns:wp="http://schemas.openxmlformats.org/drawingml/2006/wordprocessingDrawing" xmlns:w10="urn:schemas-microsoft-com:office:word" xmlns:w="http://schemas.openxmlformats.org/wordprocessingml/2006/main" xmlns:w14="http://schemas.microsoft.com/office/word/2010/wordml" xmlns:w15="http://schemas.microsoft.com/office/word/2012/wordml" xmlns:w16se="http://schemas.microsoft.com/office/word/2015/wordml/symex" xmlns:wpg="http://schemas.microsoft.com/office/word/2010/wordprocessingGroup" xmlns:wpi="http://schemas.microsoft.com/office/word/2010/wordprocessingInk" xmlns:wne="http://schemas.microsoft.com/office/word/2006/wordml" xmlns:wps="http://schemas.microsoft.com/office/word/2010/wordprocessingShape" mc:Ignorable="w14 w15 w16se wp14">
   <w:abstractNum w:abstractNumId="0" w15:restartNumberingAfterBreak="0">
     <w:nsid w:val="07F336E3"/>
     <w:multiLevelType w:val="hybridMultilevel"/>
@@ -1438,6 +1634,95 @@
     </w:lvl>
   </w:abstractNum>
   <w:abstractNum w:abstractNumId="4" w15:restartNumberingAfterBreak="0">
+    <w:nsid w:val="31A71B58"/>
+    <w:multiLevelType w:val="hybridMultilevel"/>
+    <w:tmpl w:val="3E8841AA"/>
+    <w:lvl w:ilvl="0" w:tplc="14625D3C">
+      <w:start w:val="1"/>
+      <w:numFmt w:val="decimal"/>
+      <w:lvlText w:val="%1."/>
+      <w:lvlJc w:val="left"/>
+      <w:pPr>
+        <w:ind w:left="360" w:hanging="360"/>
+      </w:pPr>
+      <w:rPr>
+        <w:rFonts w:hint="default"/>
+      </w:rPr>
+    </w:lvl>
+    <w:lvl w:ilvl="1" w:tplc="04090019" w:tentative="1">
+      <w:start w:val="1"/>
+      <w:numFmt w:val="ideographTraditional"/>
+      <w:lvlText w:val="%2、"/>
+      <w:lvlJc w:val="left"/>
+      <w:pPr>
+        <w:ind w:left="960" w:hanging="480"/>
+      </w:pPr>
+    </w:lvl>
+    <w:lvl w:ilvl="2" w:tplc="0409001B" w:tentative="1">
+      <w:start w:val="1"/>
+      <w:numFmt w:val="lowerRoman"/>
+      <w:lvlText w:val="%3."/>
+      <w:lvlJc w:val="right"/>
+      <w:pPr>
+        <w:ind w:left="1440" w:hanging="480"/>
+      </w:pPr>
+    </w:lvl>
+    <w:lvl w:ilvl="3" w:tplc="0409000F" w:tentative="1">
+      <w:start w:val="1"/>
+      <w:numFmt w:val="decimal"/>
+      <w:lvlText w:val="%4."/>
+      <w:lvlJc w:val="left"/>
+      <w:pPr>
+        <w:ind w:left="1920" w:hanging="480"/>
+      </w:pPr>
+    </w:lvl>
+    <w:lvl w:ilvl="4" w:tplc="04090019" w:tentative="1">
+      <w:start w:val="1"/>
+      <w:numFmt w:val="ideographTraditional"/>
+      <w:lvlText w:val="%5、"/>
+      <w:lvlJc w:val="left"/>
+      <w:pPr>
+        <w:ind w:left="2400" w:hanging="480"/>
+      </w:pPr>
+    </w:lvl>
+    <w:lvl w:ilvl="5" w:tplc="0409001B" w:tentative="1">
+      <w:start w:val="1"/>
+      <w:numFmt w:val="lowerRoman"/>
+      <w:lvlText w:val="%6."/>
+      <w:lvlJc w:val="right"/>
+      <w:pPr>
+        <w:ind w:left="2880" w:hanging="480"/>
+      </w:pPr>
+    </w:lvl>
+    <w:lvl w:ilvl="6" w:tplc="0409000F" w:tentative="1">
+      <w:start w:val="1"/>
+      <w:numFmt w:val="decimal"/>
+      <w:lvlText w:val="%7."/>
+      <w:lvlJc w:val="left"/>
+      <w:pPr>
+        <w:ind w:left="3360" w:hanging="480"/>
+      </w:pPr>
+    </w:lvl>
+    <w:lvl w:ilvl="7" w:tplc="04090019" w:tentative="1">
+      <w:start w:val="1"/>
+      <w:numFmt w:val="ideographTraditional"/>
+      <w:lvlText w:val="%8、"/>
+      <w:lvlJc w:val="left"/>
+      <w:pPr>
+        <w:ind w:left="3840" w:hanging="480"/>
+      </w:pPr>
+    </w:lvl>
+    <w:lvl w:ilvl="8" w:tplc="0409001B" w:tentative="1">
+      <w:start w:val="1"/>
+      <w:numFmt w:val="lowerRoman"/>
+      <w:lvlText w:val="%9."/>
+      <w:lvlJc w:val="right"/>
+      <w:pPr>
+        <w:ind w:left="4320" w:hanging="480"/>
+      </w:pPr>
+    </w:lvl>
+  </w:abstractNum>
+  <w:abstractNum w:abstractNumId="5" w15:restartNumberingAfterBreak="0">
     <w:nsid w:val="3A8C59D1"/>
     <w:multiLevelType w:val="hybridMultilevel"/>
     <w:tmpl w:val="7AC2C10E"/>
@@ -1526,7 +1811,7 @@
       </w:pPr>
     </w:lvl>
   </w:abstractNum>
-  <w:abstractNum w:abstractNumId="5" w15:restartNumberingAfterBreak="0">
+  <w:abstractNum w:abstractNumId="6" w15:restartNumberingAfterBreak="0">
     <w:nsid w:val="5C405950"/>
     <w:multiLevelType w:val="hybridMultilevel"/>
     <w:tmpl w:val="8E98D8F6"/>
@@ -1615,7 +1900,7 @@
       </w:pPr>
     </w:lvl>
   </w:abstractNum>
-  <w:abstractNum w:abstractNumId="6" w15:restartNumberingAfterBreak="0">
+  <w:abstractNum w:abstractNumId="7" w15:restartNumberingAfterBreak="0">
     <w:nsid w:val="650122CD"/>
     <w:multiLevelType w:val="hybridMultilevel"/>
     <w:tmpl w:val="7AC2C10E"/>
@@ -1704,7 +1989,7 @@
       </w:pPr>
     </w:lvl>
   </w:abstractNum>
-  <w:abstractNum w:abstractNumId="7" w15:restartNumberingAfterBreak="0">
+  <w:abstractNum w:abstractNumId="8" w15:restartNumberingAfterBreak="0">
     <w:nsid w:val="65A66E08"/>
     <w:multiLevelType w:val="hybridMultilevel"/>
     <w:tmpl w:val="041A923A"/>
@@ -1793,7 +2078,7 @@
       </w:pPr>
     </w:lvl>
   </w:abstractNum>
-  <w:abstractNum w:abstractNumId="8" w15:restartNumberingAfterBreak="0">
+  <w:abstractNum w:abstractNumId="9" w15:restartNumberingAfterBreak="0">
     <w:nsid w:val="68B5235E"/>
     <w:multiLevelType w:val="hybridMultilevel"/>
     <w:tmpl w:val="7AC2C10E"/>
@@ -1883,19 +2168,19 @@
     </w:lvl>
   </w:abstractNum>
   <w:num w:numId="1">
+    <w:abstractNumId w:val="6"/>
+  </w:num>
+  <w:num w:numId="2">
+    <w:abstractNumId w:val="9"/>
+  </w:num>
+  <w:num w:numId="3">
     <w:abstractNumId w:val="5"/>
   </w:num>
-  <w:num w:numId="2">
-    <w:abstractNumId w:val="8"/>
-  </w:num>
-  <w:num w:numId="3">
-    <w:abstractNumId w:val="4"/>
-  </w:num>
   <w:num w:numId="4">
-    <w:abstractNumId w:val="6"/>
+    <w:abstractNumId w:val="7"/>
   </w:num>
   <w:num w:numId="5">
-    <w:abstractNumId w:val="7"/>
+    <w:abstractNumId w:val="8"/>
   </w:num>
   <w:num w:numId="6">
     <w:abstractNumId w:val="2"/>
@@ -1908,6 +2193,9 @@
   </w:num>
   <w:num w:numId="9">
     <w:abstractNumId w:val="1"/>
+  </w:num>
+  <w:num w:numId="10">
+    <w:abstractNumId w:val="4"/>
   </w:num>
 </w:numbering>
 </file>
@@ -2343,6 +2631,66 @@
       <w:ind w:leftChars="200" w:left="480"/>
     </w:pPr>
   </w:style>
+  <w:style w:type="paragraph" w:styleId="a4">
+    <w:name w:val="header"/>
+    <w:basedOn w:val="a"/>
+    <w:link w:val="a5"/>
+    <w:uiPriority w:val="99"/>
+    <w:unhideWhenUsed/>
+    <w:rsid w:val="005D7CB0"/>
+    <w:pPr>
+      <w:tabs>
+        <w:tab w:val="center" w:pos="4153"/>
+        <w:tab w:val="right" w:pos="8306"/>
+      </w:tabs>
+      <w:snapToGrid w:val="0"/>
+    </w:pPr>
+    <w:rPr>
+      <w:sz w:val="20"/>
+      <w:szCs w:val="20"/>
+    </w:rPr>
+  </w:style>
+  <w:style w:type="character" w:customStyle="1" w:styleId="a5">
+    <w:name w:val="頁首 字元"/>
+    <w:basedOn w:val="a0"/>
+    <w:link w:val="a4"/>
+    <w:uiPriority w:val="99"/>
+    <w:rsid w:val="005D7CB0"/>
+    <w:rPr>
+      <w:sz w:val="20"/>
+      <w:szCs w:val="20"/>
+    </w:rPr>
+  </w:style>
+  <w:style w:type="paragraph" w:styleId="a6">
+    <w:name w:val="footer"/>
+    <w:basedOn w:val="a"/>
+    <w:link w:val="a7"/>
+    <w:uiPriority w:val="99"/>
+    <w:unhideWhenUsed/>
+    <w:rsid w:val="005D7CB0"/>
+    <w:pPr>
+      <w:tabs>
+        <w:tab w:val="center" w:pos="4153"/>
+        <w:tab w:val="right" w:pos="8306"/>
+      </w:tabs>
+      <w:snapToGrid w:val="0"/>
+    </w:pPr>
+    <w:rPr>
+      <w:sz w:val="20"/>
+      <w:szCs w:val="20"/>
+    </w:rPr>
+  </w:style>
+  <w:style w:type="character" w:customStyle="1" w:styleId="a7">
+    <w:name w:val="頁尾 字元"/>
+    <w:basedOn w:val="a0"/>
+    <w:link w:val="a6"/>
+    <w:uiPriority w:val="99"/>
+    <w:rsid w:val="005D7CB0"/>
+    <w:rPr>
+      <w:sz w:val="20"/>
+      <w:szCs w:val="20"/>
+    </w:rPr>
+  </w:style>
 </w:styles>
 </file>
 
